--- a/PPP Data Changelog.docx
+++ b/PPP Data Changelog.docx
@@ -10,8 +10,6 @@
           <w:numId w:val="2"/>
         </w:numPr>
       </w:pPr>
-      <w:bookmarkStart w:id="0" w:name="_GoBack"/>
-      <w:bookmarkEnd w:id="0"/>
       <w:r>
         <w:t>2020 Ohio PPP Loans– Duplicates – Loan Ranges.xlsx</w:t>
       </w:r>
@@ -25,21 +23,11 @@
         </w:numPr>
       </w:pPr>
       <w:r>
-        <w:t>duplicate addresses</w:t>
-      </w:r>
-      <w:r>
-        <w:t>, business types</w:t>
-      </w:r>
-      <w:r>
-        <w:t xml:space="preserve"> and NAICS codes </w:t>
-      </w:r>
-      <w:proofErr w:type="gramStart"/>
-      <w:r>
-        <w:t>are able to</w:t>
-      </w:r>
-      <w:proofErr w:type="gramEnd"/>
-      <w:r>
-        <w:t xml:space="preserve"> be filtered</w:t>
+        <w:rPr>
+          <w:b/>
+          <w:bCs/>
+        </w:rPr>
+        <w:t>Updated 10/1/2020 by Alex</w:t>
       </w:r>
     </w:p>
     <w:p>
@@ -51,6 +39,24 @@
         </w:numPr>
       </w:pPr>
       <w:r>
+        <w:t>duplicate addresses</w:t>
+      </w:r>
+      <w:r>
+        <w:t>, business types</w:t>
+      </w:r>
+      <w:r>
+        <w:t xml:space="preserve"> and NAICS codes are able to be filtered</w:t>
+      </w:r>
+    </w:p>
+    <w:p>
+      <w:pPr>
+        <w:pStyle w:val="ListParagraph"/>
+        <w:numPr>
+          <w:ilvl w:val="1"/>
+          <w:numId w:val="2"/>
+        </w:numPr>
+      </w:pPr>
+      <w:r>
         <w:t>lower, upper, and mid ranges are provided for each loan</w:t>
       </w:r>
     </w:p>
@@ -75,17 +81,14 @@
         </w:numPr>
       </w:pPr>
       <w:r>
-        <w:t xml:space="preserve">all NULL values </w:t>
-      </w:r>
-      <w:r>
-        <w:t xml:space="preserve">for Jobs Retained </w:t>
-      </w:r>
-      <w:r>
-        <w:t>removed</w:t>
-      </w:r>
-      <w:r>
-        <w:t xml:space="preserve"> (1265 records)</w:t>
-      </w:r>
+        <w:rPr>
+          <w:b/>
+          <w:bCs/>
+        </w:rPr>
+        <w:t>Updated 10/1/20 by Alex</w:t>
+      </w:r>
+      <w:bookmarkStart w:id="0" w:name="_GoBack"/>
+      <w:bookmarkEnd w:id="0"/>
     </w:p>
     <w:p>
       <w:pPr>
@@ -96,15 +99,28 @@
         </w:numPr>
       </w:pPr>
       <w:r>
-        <w:t xml:space="preserve">duplicate addresses, business types and NAICS codes </w:t>
-      </w:r>
-      <w:proofErr w:type="gramStart"/>
-      <w:r>
-        <w:t>are able to</w:t>
-      </w:r>
-      <w:proofErr w:type="gramEnd"/>
-      <w:r>
-        <w:t xml:space="preserve"> be filtered</w:t>
+        <w:t xml:space="preserve">all NULL values </w:t>
+      </w:r>
+      <w:r>
+        <w:t xml:space="preserve">for Jobs Retained </w:t>
+      </w:r>
+      <w:r>
+        <w:t>removed</w:t>
+      </w:r>
+      <w:r>
+        <w:t xml:space="preserve"> (1265 records)</w:t>
+      </w:r>
+    </w:p>
+    <w:p>
+      <w:pPr>
+        <w:pStyle w:val="ListParagraph"/>
+        <w:numPr>
+          <w:ilvl w:val="1"/>
+          <w:numId w:val="2"/>
+        </w:numPr>
+      </w:pPr>
+      <w:r>
+        <w:t>duplicate addresses, business types and NAICS codes are able to be filtered</w:t>
       </w:r>
     </w:p>
     <w:p>
